--- a/document/项目开发计划.docx
+++ b/document/项目开发计划.docx
@@ -2533,7 +2533,24 @@
           <w:color w:val="000000"/>
           <w:szCs w:val="21"/>
         </w:rPr>
-        <w:t>用户创建自己的流程，并设定审核者和普通用户等角色，管理各级用户的申请需求，从而提高事务管理效率。</w:t>
+        <w:t>用户</w:t>
+      </w:r>
+      <w:r>
+        <w:rPr>
+          <w:rFonts w:hint="eastAsia" w:ascii="宋体" w:hAnsi="宋体" w:cs="宋体"/>
+          <w:color w:val="000000"/>
+          <w:szCs w:val="21"/>
+          <w:lang w:val="en-US" w:eastAsia="zh-CN"/>
+        </w:rPr>
+        <w:t>和用户之间可以进行远程文字聊天，并具有一定期限内的文字记录，用户和用户之间可以互加好友，好友上线后，可查看消息记录，消息记录上有记录发送时间，列表框可显示未览消息的条数，可显示好友头像、昵称。在信息管理中可以更改密码、昵称、头像等信息</w:t>
+      </w:r>
+      <w:r>
+        <w:rPr>
+          <w:rFonts w:hint="eastAsia" w:ascii="宋体" w:hAnsi="宋体" w:cs="宋体"/>
+          <w:color w:val="000000"/>
+          <w:szCs w:val="21"/>
+        </w:rPr>
+        <w:t>。</w:t>
       </w:r>
     </w:p>
     <w:p>
@@ -3296,12 +3313,6 @@
             <w:insideH w:val="single" w:color="auto" w:sz="4" w:space="0"/>
             <w:insideV w:val="single" w:color="auto" w:sz="4" w:space="0"/>
           </w:tblBorders>
-          <w:tblCellMar>
-            <w:top w:w="0" w:type="dxa"/>
-            <w:left w:w="108" w:type="dxa"/>
-            <w:bottom w:w="0" w:type="dxa"/>
-            <w:right w:w="108" w:type="dxa"/>
-          </w:tblCellMar>
         </w:tblPrEx>
         <w:tc>
           <w:tcPr>
@@ -3979,7 +3990,26 @@
           <w:color w:val="000000"/>
           <w:szCs w:val="21"/>
         </w:rPr>
-        <w:t>技术难点：流程的更新，涉及数据库是否足够安全问题</w:t>
+        <w:t>技术难点：</w:t>
+      </w:r>
+      <w:r>
+        <w:rPr>
+          <w:rFonts w:hint="eastAsia" w:ascii="宋体" w:hAnsi="宋体" w:cs="宋体"/>
+          <w:color w:val="000000"/>
+          <w:szCs w:val="21"/>
+          <w:lang w:val="en-US" w:eastAsia="zh-CN"/>
+        </w:rPr>
+        <w:t>各个功能之间的互相访问</w:t>
+      </w:r>
+      <w:bookmarkStart w:id="29" w:name="_GoBack"/>
+      <w:bookmarkEnd w:id="29"/>
+      <w:r>
+        <w:rPr>
+          <w:rFonts w:hint="eastAsia" w:ascii="宋体" w:hAnsi="宋体" w:cs="宋体"/>
+          <w:color w:val="000000"/>
+          <w:szCs w:val="21"/>
+        </w:rPr>
+        <w:t>，涉及数据库是否足够安全问题</w:t>
       </w:r>
     </w:p>
     <w:p>
@@ -4099,8 +4129,6 @@
         </w:rPr>
         <w:t>注册、发送/接收信息</w:t>
       </w:r>
-      <w:bookmarkStart w:id="29" w:name="_GoBack"/>
-      <w:bookmarkEnd w:id="29"/>
       <w:r>
         <w:rPr>
           <w:rFonts w:hint="eastAsia" w:ascii="宋体" w:hAnsi="宋体" w:cs="宋体"/>
@@ -4816,7 +4844,7 @@
     <w:lsdException w:uiPriority="99" w:name="Message Header"/>
     <w:lsdException w:qFormat="1" w:unhideWhenUsed="0" w:uiPriority="11" w:semiHidden="0" w:name="Subtitle"/>
     <w:lsdException w:uiPriority="99" w:name="Salutation"/>
-    <w:lsdException w:uiPriority="99" w:name="Date"/>
+    <w:lsdException w:qFormat="1" w:uiPriority="99" w:name="Date"/>
     <w:lsdException w:uiPriority="99" w:name="Body Text First Indent"/>
     <w:lsdException w:uiPriority="99" w:name="Body Text First Indent 2"/>
     <w:lsdException w:uiPriority="99" w:name="Note Heading"/>
@@ -5107,6 +5135,7 @@
     <w:link w:val="12"/>
     <w:semiHidden/>
     <w:unhideWhenUsed/>
+    <w:qFormat/>
     <w:uiPriority w:val="99"/>
     <w:pPr>
       <w:ind w:left="100" w:leftChars="2500"/>
@@ -5197,6 +5226,7 @@
     <w:name w:val="标题 3 字符"/>
     <w:basedOn w:val="10"/>
     <w:link w:val="4"/>
+    <w:qFormat/>
     <w:uiPriority w:val="9"/>
     <w:rPr>
       <w:b/>
